--- a/Chinh sua DD/[DD] [1412362] QuanLyThietBi.docx
+++ b/Chinh sua DD/[DD] [1412362] QuanLyThietBi.docx
@@ -936,27 +936,14 @@
       <w:r>
         <w:t xml:space="preserve">Hình </w:t>
       </w:r>
-      <w:r>
-        <w:fldChar w:fldCharType="begin"/>
-      </w:r>
-      <w:r>
-        <w:instrText xml:space="preserve"> SEQ Hình \* ARABIC </w:instrText>
-      </w:r>
-      <w:r>
-        <w:fldChar w:fldCharType="separate"/>
-      </w:r>
-      <w:r>
-        <w:rPr>
-          <w:noProof/>
-        </w:rPr>
-        <w:t>1</w:t>
-      </w:r>
-      <w:r>
-        <w:rPr>
-          <w:noProof/>
-        </w:rPr>
-        <w:fldChar w:fldCharType="end"/>
-      </w:r>
+      <w:fldSimple w:instr=" SEQ Hình \* ARABIC ">
+        <w:r>
+          <w:rPr>
+            <w:noProof/>
+          </w:rPr>
+          <w:t>1</w:t>
+        </w:r>
+      </w:fldSimple>
       <w:r>
         <w:t xml:space="preserve"> Kiến trúc tổng quan</w:t>
       </w:r>
@@ -1080,27 +1067,14 @@
       <w:r>
         <w:t xml:space="preserve">Hình </w:t>
       </w:r>
-      <w:r>
-        <w:fldChar w:fldCharType="begin"/>
-      </w:r>
-      <w:r>
-        <w:instrText xml:space="preserve"> SEQ Hình \* ARABIC </w:instrText>
-      </w:r>
-      <w:r>
-        <w:fldChar w:fldCharType="separate"/>
-      </w:r>
-      <w:r>
-        <w:rPr>
-          <w:noProof/>
-        </w:rPr>
-        <w:t>2</w:t>
-      </w:r>
-      <w:r>
-        <w:rPr>
-          <w:noProof/>
-        </w:rPr>
-        <w:fldChar w:fldCharType="end"/>
-      </w:r>
+      <w:fldSimple w:instr=" SEQ Hình \* ARABIC ">
+        <w:r>
+          <w:rPr>
+            <w:noProof/>
+          </w:rPr>
+          <w:t>2</w:t>
+        </w:r>
+      </w:fldSimple>
       <w:r>
         <w:t xml:space="preserve"> Kiến trúc chi tiết Quản lý </w:t>
       </w:r>
@@ -2147,100 +2121,78 @@
           <w:numId w:val="0"/>
         </w:numPr>
       </w:pPr>
-    </w:p>
-    <w:p>
-      <w:pPr>
-        <w:pStyle w:val="TuStyle-Title1"/>
-      </w:pPr>
       <w:r>
-        <w:t>Thành phần Service</w:t>
+        <w:br w:type="page"/>
       </w:r>
     </w:p>
     <w:p>
       <w:pPr>
-        <w:pStyle w:val="TuNormal"/>
+        <w:pStyle w:val="TuStyle-Title1"/>
       </w:pPr>
       <w:r>
-        <w:t xml:space="preserve">Lớp </w:t>
-      </w:r>
-      <w:r>
-        <w:t>ThietBi</w:t>
-      </w:r>
-      <w:r>
-        <w:t>Service</w:t>
+        <w:lastRenderedPageBreak/>
+        <w:t>Luồng xử lý chức năng.</w:t>
       </w:r>
     </w:p>
     <w:p>
       <w:pPr>
         <w:pStyle w:val="TuNormal"/>
-        <w:numPr>
-          <w:ilvl w:val="2"/>
-          <w:numId w:val="17"/>
-        </w:numPr>
       </w:pPr>
       <w:r>
-        <w:t xml:space="preserve">Phương thức </w:t>
-      </w:r>
-      <w:r>
-        <w:t>ThemThietBi</w:t>
+        <w:t>Chức năng thêm thiết bị.</w:t>
       </w:r>
     </w:p>
     <w:tbl>
       <w:tblPr>
         <w:tblStyle w:val="TableGrid"/>
-        <w:tblW w:w="10471" w:type="dxa"/>
-        <w:tblInd w:w="-5" w:type="dxa"/>
+        <w:tblW w:w="10419" w:type="dxa"/>
+        <w:tblInd w:w="-113" w:type="dxa"/>
         <w:tblLook w:val="04A0" w:firstRow="1" w:lastRow="0" w:firstColumn="1" w:lastColumn="0" w:noHBand="0" w:noVBand="1"/>
       </w:tblPr>
       <w:tblGrid>
-        <w:gridCol w:w="953"/>
-        <w:gridCol w:w="9576"/>
+        <w:gridCol w:w="843"/>
+        <w:gridCol w:w="9577"/>
       </w:tblGrid>
       <w:tr>
-        <w:trPr>
-          <w:trHeight w:val="689"/>
-        </w:trPr>
-        <w:tc>
-          <w:tcPr>
-            <w:tcW w:w="1710" w:type="dxa"/>
+        <w:tc>
+          <w:tcPr>
+            <w:tcW w:w="843" w:type="dxa"/>
             <w:shd w:val="clear" w:color="auto" w:fill="BFBFBF" w:themeFill="background1" w:themeFillShade="BF"/>
           </w:tcPr>
           <w:p>
             <w:pPr>
               <w:pStyle w:val="MyTable"/>
             </w:pPr>
-            <w:r>
-              <w:t>Tham chiếu</w:t>
-            </w:r>
-          </w:p>
-        </w:tc>
-        <w:tc>
-          <w:tcPr>
-            <w:tcW w:w="8761" w:type="dxa"/>
+            <w:bookmarkStart w:id="1" w:name="_Hlk499584321"/>
+            <w:r>
+              <w:t>Mã số</w:t>
+            </w:r>
+          </w:p>
+        </w:tc>
+        <w:tc>
+          <w:tcPr>
+            <w:tcW w:w="9576" w:type="dxa"/>
           </w:tcPr>
           <w:p>
             <w:pPr>
               <w:pStyle w:val="MyTable"/>
-            </w:pPr>
-            <w:r>
-              <w:t>UC</w:t>
-            </w:r>
-            <w:r>
-              <w:t>CN-</w:t>
-            </w:r>
-            <w:r>
-              <w:t>5.2</w:t>
+              <w:rPr>
+                <w:b/>
+              </w:rPr>
+            </w:pPr>
+            <w:r>
+              <w:rPr>
+                <w:b/>
+              </w:rPr>
+              <w:t>SQP01</w:t>
             </w:r>
           </w:p>
         </w:tc>
       </w:tr>
       <w:tr>
-        <w:trPr>
-          <w:trHeight w:val="989"/>
-        </w:trPr>
-        <w:tc>
-          <w:tcPr>
-            <w:tcW w:w="1710" w:type="dxa"/>
+        <w:tc>
+          <w:tcPr>
+            <w:tcW w:w="843" w:type="dxa"/>
             <w:shd w:val="clear" w:color="auto" w:fill="BFBFBF" w:themeFill="background1" w:themeFillShade="BF"/>
           </w:tcPr>
           <w:p>
@@ -2248,34 +2200,58 @@
               <w:pStyle w:val="MyTable"/>
             </w:pPr>
             <w:r>
-              <w:t>Tên phương thức</w:t>
-            </w:r>
-          </w:p>
-        </w:tc>
-        <w:tc>
-          <w:tcPr>
-            <w:tcW w:w="8761" w:type="dxa"/>
+              <w:t>Tham chiếu</w:t>
+            </w:r>
+          </w:p>
+        </w:tc>
+        <w:tc>
+          <w:tcPr>
+            <w:tcW w:w="9576" w:type="dxa"/>
           </w:tcPr>
           <w:p>
             <w:pPr>
               <w:pStyle w:val="MyTable"/>
-            </w:pPr>
-            <w:r>
-              <w:t>Them</w:t>
-            </w:r>
-            <w:r>
-              <w:t>ThietBi</w:t>
+              <w:rPr>
+                <w:b/>
+              </w:rPr>
+            </w:pPr>
+            <w:r>
+              <w:rPr>
+                <w:b/>
+              </w:rPr>
+              <w:t>[FR-01] UCCN-</w:t>
+            </w:r>
+            <w:r>
+              <w:rPr>
+                <w:b/>
+              </w:rPr>
+              <w:t>7.1</w:t>
+            </w:r>
+            <w:r>
+              <w:rPr>
+                <w:b/>
+              </w:rPr>
+              <w:t xml:space="preserve">, </w:t>
+            </w:r>
+            <w:r>
+              <w:rPr>
+                <w:b/>
+              </w:rPr>
+              <w:t>UCCN-7.</w:t>
+            </w:r>
+            <w:r>
+              <w:rPr>
+                <w:b/>
+              </w:rPr>
+              <w:t>2</w:t>
             </w:r>
           </w:p>
         </w:tc>
       </w:tr>
       <w:tr>
-        <w:trPr>
-          <w:trHeight w:val="689"/>
-        </w:trPr>
-        <w:tc>
-          <w:tcPr>
-            <w:tcW w:w="1710" w:type="dxa"/>
+        <w:tc>
+          <w:tcPr>
+            <w:tcW w:w="843" w:type="dxa"/>
             <w:shd w:val="clear" w:color="auto" w:fill="BFBFBF" w:themeFill="background1" w:themeFillShade="BF"/>
           </w:tcPr>
           <w:p>
@@ -2283,31 +2259,31 @@
               <w:pStyle w:val="MyTable"/>
             </w:pPr>
             <w:r>
-              <w:t>Tham số</w:t>
-            </w:r>
-          </w:p>
-        </w:tc>
-        <w:tc>
-          <w:tcPr>
-            <w:tcW w:w="8761" w:type="dxa"/>
+              <w:t>Tên chức năng</w:t>
+            </w:r>
+          </w:p>
+        </w:tc>
+        <w:tc>
+          <w:tcPr>
+            <w:tcW w:w="9576" w:type="dxa"/>
           </w:tcPr>
           <w:p>
             <w:pPr>
               <w:pStyle w:val="MyTable"/>
             </w:pPr>
             <w:r>
-              <w:t>ThietBi</w:t>
+              <w:t xml:space="preserve">Thêm </w:t>
+            </w:r>
+            <w:r>
+              <w:t>thiết bị</w:t>
             </w:r>
           </w:p>
         </w:tc>
       </w:tr>
       <w:tr>
-        <w:trPr>
-          <w:trHeight w:val="689"/>
-        </w:trPr>
-        <w:tc>
-          <w:tcPr>
-            <w:tcW w:w="1710" w:type="dxa"/>
+        <w:tc>
+          <w:tcPr>
+            <w:tcW w:w="843" w:type="dxa"/>
             <w:shd w:val="clear" w:color="auto" w:fill="BFBFBF" w:themeFill="background1" w:themeFillShade="BF"/>
           </w:tcPr>
           <w:p>
@@ -2315,31 +2291,34 @@
               <w:pStyle w:val="MyTable"/>
             </w:pPr>
             <w:r>
-              <w:t>Giá trị trả về</w:t>
-            </w:r>
-          </w:p>
-        </w:tc>
-        <w:tc>
-          <w:tcPr>
-            <w:tcW w:w="8761" w:type="dxa"/>
+              <w:t>Mô tả</w:t>
+            </w:r>
+          </w:p>
+        </w:tc>
+        <w:tc>
+          <w:tcPr>
+            <w:tcW w:w="9576" w:type="dxa"/>
           </w:tcPr>
           <w:p>
             <w:pPr>
               <w:pStyle w:val="MyTable"/>
             </w:pPr>
             <w:r>
-              <w:t>void</w:t>
+              <w:t xml:space="preserve">Chức năng thêm </w:t>
+            </w:r>
+            <w:r>
+              <w:t>thiết bị</w:t>
+            </w:r>
+            <w:r>
+              <w:t xml:space="preserve"> mới, mô hình thể hiện tương tác với các thành phần khác trong hệ thống.</w:t>
             </w:r>
           </w:p>
         </w:tc>
       </w:tr>
       <w:tr>
-        <w:trPr>
-          <w:trHeight w:val="2017"/>
-        </w:trPr>
-        <w:tc>
-          <w:tcPr>
-            <w:tcW w:w="1710" w:type="dxa"/>
+        <w:tc>
+          <w:tcPr>
+            <w:tcW w:w="843" w:type="dxa"/>
             <w:shd w:val="clear" w:color="auto" w:fill="BFBFBF" w:themeFill="background1" w:themeFillShade="BF"/>
           </w:tcPr>
           <w:p>
@@ -2347,90 +2326,13 @@
               <w:pStyle w:val="MyTable"/>
             </w:pPr>
             <w:r>
-              <w:t>Thuật toán</w:t>
-            </w:r>
-          </w:p>
-        </w:tc>
-        <w:tc>
-          <w:tcPr>
-            <w:tcW w:w="8761" w:type="dxa"/>
-          </w:tcPr>
-          <w:p>
-            <w:pPr>
-              <w:pStyle w:val="MyTable"/>
-            </w:pPr>
-            <w:r>
-              <w:t xml:space="preserve">B1: Nhận thông tin </w:t>
-            </w:r>
-            <w:r>
-              <w:t>ThietBi</w:t>
-            </w:r>
-            <w:r>
-              <w:t xml:space="preserve"> từ Controller</w:t>
-            </w:r>
-          </w:p>
-          <w:p>
-            <w:pPr>
-              <w:pStyle w:val="MyTable"/>
-            </w:pPr>
-            <w:r>
-              <w:t>B2: Ghi log</w:t>
-            </w:r>
-          </w:p>
-          <w:p>
-            <w:pPr>
-              <w:pStyle w:val="MyTable"/>
-            </w:pPr>
-            <w:r>
-              <w:t xml:space="preserve">B3: Gọi phương thức thêm thông tin </w:t>
-            </w:r>
-            <w:r>
-              <w:t>ThietBi</w:t>
-            </w:r>
-            <w:r>
-              <w:t xml:space="preserve"> từ IRepository</w:t>
-            </w:r>
-          </w:p>
-          <w:p>
-            <w:pPr>
-              <w:pStyle w:val="MyTable"/>
-            </w:pPr>
-            <w:r>
-              <w:t>B4: Ghi log</w:t>
-            </w:r>
-          </w:p>
-          <w:p>
-            <w:pPr>
-              <w:pStyle w:val="MyTable"/>
-            </w:pPr>
-            <w:r>
-              <w:t>B5. Kết thúc</w:t>
-            </w:r>
-          </w:p>
-        </w:tc>
-      </w:tr>
-      <w:tr>
-        <w:trPr>
-          <w:trHeight w:val="4875"/>
-        </w:trPr>
-        <w:tc>
-          <w:tcPr>
-            <w:tcW w:w="1710" w:type="dxa"/>
-            <w:shd w:val="clear" w:color="auto" w:fill="BFBFBF" w:themeFill="background1" w:themeFillShade="BF"/>
-          </w:tcPr>
-          <w:p>
-            <w:pPr>
-              <w:pStyle w:val="MyTable"/>
-            </w:pPr>
-            <w:r>
-              <w:lastRenderedPageBreak/>
-              <w:t>Luồn xử lý</w:t>
-            </w:r>
-          </w:p>
-        </w:tc>
-        <w:tc>
-          <w:tcPr>
-            <w:tcW w:w="8761" w:type="dxa"/>
+              <w:t>Luồng xử lý</w:t>
+            </w:r>
+          </w:p>
+        </w:tc>
+        <w:tc>
+          <w:tcPr>
+            <w:tcW w:w="9576" w:type="dxa"/>
           </w:tcPr>
           <w:p>
             <w:pPr>
@@ -2441,10 +2343,10 @@
                 <w:noProof/>
               </w:rPr>
               <w:drawing>
-                <wp:inline distT="0" distB="0" distL="0" distR="0">
-                  <wp:extent cx="5943600" cy="4239260"/>
-                  <wp:effectExtent l="0" t="0" r="0" b="8890"/>
-                  <wp:docPr id="1" name="Picture 1" descr="A screenshot of a social media post&#10;&#10;Description generated with very high confidence"/>
+                <wp:inline distT="0" distB="0" distL="0" distR="0" wp14:anchorId="5AADC83B">
+                  <wp:extent cx="5944235" cy="4237355"/>
+                  <wp:effectExtent l="0" t="0" r="0" b="0"/>
+                  <wp:docPr id="3" name="Picture 3"/>
                   <wp:cNvGraphicFramePr>
                     <a:graphicFrameLocks xmlns:a="http://schemas.openxmlformats.org/drawingml/2006/main" noChangeAspect="1"/>
                   </wp:cNvGraphicFramePr>
@@ -2452,8 +2354,10 @@
                     <a:graphicData uri="http://schemas.openxmlformats.org/drawingml/2006/picture">
                       <pic:pic xmlns:pic="http://schemas.openxmlformats.org/drawingml/2006/picture">
                         <pic:nvPicPr>
-                          <pic:cNvPr id="1" name="sdThemThietBi.jpg"/>
-                          <pic:cNvPicPr/>
+                          <pic:cNvPr id="0" name="Picture 2"/>
+                          <pic:cNvPicPr>
+                            <a:picLocks noChangeAspect="1" noChangeArrowheads="1"/>
+                          </pic:cNvPicPr>
                         </pic:nvPicPr>
                         <pic:blipFill>
                           <a:blip r:embed="rId12">
@@ -2463,18 +2367,20 @@
                               </a:ext>
                             </a:extLst>
                           </a:blip>
+                          <a:srcRect/>
                           <a:stretch>
                             <a:fillRect/>
                           </a:stretch>
                         </pic:blipFill>
-                        <pic:spPr>
+                        <pic:spPr bwMode="auto">
                           <a:xfrm>
                             <a:off x="0" y="0"/>
-                            <a:ext cx="5943600" cy="4239260"/>
+                            <a:ext cx="5944235" cy="4237355"/>
                           </a:xfrm>
                           <a:prstGeom prst="rect">
                             <a:avLst/>
                           </a:prstGeom>
+                          <a:noFill/>
                         </pic:spPr>
                       </pic:pic>
                     </a:graphicData>
@@ -2485,6 +2391,7 @@
           </w:p>
         </w:tc>
       </w:tr>
+      <w:bookmarkEnd w:id="1"/>
     </w:tbl>
     <w:p>
       <w:pPr>
@@ -2493,80 +2400,78 @@
           <w:ilvl w:val="0"/>
           <w:numId w:val="0"/>
         </w:numPr>
-        <w:ind w:left="2016"/>
-      </w:pPr>
+        <w:ind w:left="720"/>
+      </w:pPr>
+      <w:r>
+        <w:br w:type="page"/>
+      </w:r>
     </w:p>
     <w:p>
       <w:pPr>
         <w:pStyle w:val="TuNormal"/>
-        <w:numPr>
-          <w:ilvl w:val="2"/>
-          <w:numId w:val="17"/>
-        </w:numPr>
       </w:pPr>
       <w:r>
-        <w:t xml:space="preserve">Phương thức </w:t>
-      </w:r>
-      <w:r>
-        <w:t>XemThongTin</w:t>
-      </w:r>
-      <w:r>
-        <w:t>ThietBi</w:t>
+        <w:lastRenderedPageBreak/>
+        <w:t>Chức năng xem thông tin thiết bị.</w:t>
       </w:r>
     </w:p>
     <w:tbl>
       <w:tblPr>
         <w:tblStyle w:val="TableGrid"/>
-        <w:tblW w:w="10471" w:type="dxa"/>
-        <w:tblInd w:w="-5" w:type="dxa"/>
+        <w:tblW w:w="10419" w:type="dxa"/>
+        <w:tblInd w:w="-113" w:type="dxa"/>
         <w:tblLook w:val="04A0" w:firstRow="1" w:lastRow="0" w:firstColumn="1" w:lastColumn="0" w:noHBand="0" w:noVBand="1"/>
       </w:tblPr>
       <w:tblGrid>
-        <w:gridCol w:w="953"/>
+        <w:gridCol w:w="843"/>
         <w:gridCol w:w="9576"/>
       </w:tblGrid>
       <w:tr>
-        <w:trPr>
-          <w:trHeight w:val="689"/>
-        </w:trPr>
-        <w:tc>
-          <w:tcPr>
-            <w:tcW w:w="1710" w:type="dxa"/>
+        <w:tc>
+          <w:tcPr>
+            <w:tcW w:w="843" w:type="dxa"/>
             <w:shd w:val="clear" w:color="auto" w:fill="BFBFBF" w:themeFill="background1" w:themeFillShade="BF"/>
           </w:tcPr>
           <w:p>
             <w:pPr>
               <w:pStyle w:val="MyTable"/>
             </w:pPr>
-            <w:r>
-              <w:t>Tham chiếu</w:t>
-            </w:r>
-          </w:p>
-        </w:tc>
-        <w:tc>
-          <w:tcPr>
-            <w:tcW w:w="8761" w:type="dxa"/>
+            <w:bookmarkStart w:id="2" w:name="_Hlk499584397"/>
+            <w:r>
+              <w:t>Mã số</w:t>
+            </w:r>
+          </w:p>
+        </w:tc>
+        <w:tc>
+          <w:tcPr>
+            <w:tcW w:w="9576" w:type="dxa"/>
           </w:tcPr>
           <w:p>
             <w:pPr>
               <w:pStyle w:val="MyTable"/>
-            </w:pPr>
-            <w:r>
-              <w:t>UC</w:t>
-            </w:r>
-            <w:r>
-              <w:t>CN-5.1</w:t>
+              <w:rPr>
+                <w:b/>
+              </w:rPr>
+            </w:pPr>
+            <w:r>
+              <w:rPr>
+                <w:b/>
+              </w:rPr>
+              <w:t>SQP0</w:t>
+            </w:r>
+            <w:r>
+              <w:rPr>
+                <w:b/>
+              </w:rPr>
+              <w:t>2</w:t>
             </w:r>
           </w:p>
         </w:tc>
       </w:tr>
       <w:tr>
-        <w:trPr>
-          <w:trHeight w:val="989"/>
-        </w:trPr>
-        <w:tc>
-          <w:tcPr>
-            <w:tcW w:w="1710" w:type="dxa"/>
+        <w:tc>
+          <w:tcPr>
+            <w:tcW w:w="843" w:type="dxa"/>
             <w:shd w:val="clear" w:color="auto" w:fill="BFBFBF" w:themeFill="background1" w:themeFillShade="BF"/>
           </w:tcPr>
           <w:p>
@@ -2574,37 +2479,28 @@
               <w:pStyle w:val="MyTable"/>
             </w:pPr>
             <w:r>
-              <w:t>Tên phương thức</w:t>
-            </w:r>
-          </w:p>
-        </w:tc>
-        <w:tc>
-          <w:tcPr>
-            <w:tcW w:w="8761" w:type="dxa"/>
+              <w:t>Tham chiếu</w:t>
+            </w:r>
+          </w:p>
+        </w:tc>
+        <w:tc>
+          <w:tcPr>
+            <w:tcW w:w="9576" w:type="dxa"/>
           </w:tcPr>
           <w:p>
             <w:pPr>
               <w:pStyle w:val="MyTable"/>
-            </w:pPr>
-            <w:r>
-              <w:t>Xem</w:t>
-            </w:r>
-            <w:r>
-              <w:t>Thong</w:t>
-            </w:r>
-            <w:r>
-              <w:t>ThietBi</w:t>
-            </w:r>
+              <w:rPr>
+                <w:b/>
+              </w:rPr>
+            </w:pPr>
           </w:p>
         </w:tc>
       </w:tr>
       <w:tr>
-        <w:trPr>
-          <w:trHeight w:val="689"/>
-        </w:trPr>
-        <w:tc>
-          <w:tcPr>
-            <w:tcW w:w="1710" w:type="dxa"/>
+        <w:tc>
+          <w:tcPr>
+            <w:tcW w:w="843" w:type="dxa"/>
             <w:shd w:val="clear" w:color="auto" w:fill="BFBFBF" w:themeFill="background1" w:themeFillShade="BF"/>
           </w:tcPr>
           <w:p>
@@ -2612,31 +2508,31 @@
               <w:pStyle w:val="MyTable"/>
             </w:pPr>
             <w:r>
-              <w:t>Tham số</w:t>
-            </w:r>
-          </w:p>
-        </w:tc>
-        <w:tc>
-          <w:tcPr>
-            <w:tcW w:w="8761" w:type="dxa"/>
+              <w:t>Tên chức năng</w:t>
+            </w:r>
+          </w:p>
+        </w:tc>
+        <w:tc>
+          <w:tcPr>
+            <w:tcW w:w="9576" w:type="dxa"/>
           </w:tcPr>
           <w:p>
             <w:pPr>
               <w:pStyle w:val="MyTable"/>
             </w:pPr>
             <w:r>
-              <w:t>MaTB</w:t>
+              <w:t>Xem thông tin</w:t>
+            </w:r>
+            <w:r>
+              <w:t xml:space="preserve"> thiết bị</w:t>
             </w:r>
           </w:p>
         </w:tc>
       </w:tr>
       <w:tr>
-        <w:trPr>
-          <w:trHeight w:val="689"/>
-        </w:trPr>
-        <w:tc>
-          <w:tcPr>
-            <w:tcW w:w="1710" w:type="dxa"/>
+        <w:tc>
+          <w:tcPr>
+            <w:tcW w:w="843" w:type="dxa"/>
             <w:shd w:val="clear" w:color="auto" w:fill="BFBFBF" w:themeFill="background1" w:themeFillShade="BF"/>
           </w:tcPr>
           <w:p>
@@ -2644,31 +2540,34 @@
               <w:pStyle w:val="MyTable"/>
             </w:pPr>
             <w:r>
-              <w:t>Giá trị trả về</w:t>
-            </w:r>
-          </w:p>
-        </w:tc>
-        <w:tc>
-          <w:tcPr>
-            <w:tcW w:w="8761" w:type="dxa"/>
+              <w:t>Mô tả</w:t>
+            </w:r>
+          </w:p>
+        </w:tc>
+        <w:tc>
+          <w:tcPr>
+            <w:tcW w:w="9576" w:type="dxa"/>
           </w:tcPr>
           <w:p>
             <w:pPr>
               <w:pStyle w:val="MyTable"/>
             </w:pPr>
             <w:r>
-              <w:t>void</w:t>
+              <w:t xml:space="preserve">Chức năng </w:t>
+            </w:r>
+            <w:r>
+              <w:t>xem thông tin</w:t>
+            </w:r>
+            <w:r>
+              <w:t xml:space="preserve"> thiết bị, mô hình thể hiện tương tác với các thành phần khác trong hệ thống.</w:t>
             </w:r>
           </w:p>
         </w:tc>
       </w:tr>
       <w:tr>
-        <w:trPr>
-          <w:trHeight w:val="2017"/>
-        </w:trPr>
-        <w:tc>
-          <w:tcPr>
-            <w:tcW w:w="1710" w:type="dxa"/>
+        <w:tc>
+          <w:tcPr>
+            <w:tcW w:w="843" w:type="dxa"/>
             <w:shd w:val="clear" w:color="auto" w:fill="BFBFBF" w:themeFill="background1" w:themeFillShade="BF"/>
           </w:tcPr>
           <w:p>
@@ -2676,105 +2575,27 @@
               <w:pStyle w:val="MyTable"/>
             </w:pPr>
             <w:r>
-              <w:lastRenderedPageBreak/>
-              <w:t>Thuật toán</w:t>
-            </w:r>
-          </w:p>
-        </w:tc>
-        <w:tc>
-          <w:tcPr>
-            <w:tcW w:w="8761" w:type="dxa"/>
+              <w:t>Luồng xử lý</w:t>
+            </w:r>
+          </w:p>
+        </w:tc>
+        <w:tc>
+          <w:tcPr>
+            <w:tcW w:w="9576" w:type="dxa"/>
           </w:tcPr>
           <w:p>
             <w:pPr>
               <w:pStyle w:val="MyTable"/>
             </w:pPr>
-            <w:r>
-              <w:t xml:space="preserve">B1: Nhận thông tin </w:t>
-            </w:r>
-            <w:r>
-              <w:t>tìm kiếm</w:t>
-            </w:r>
-            <w:r>
-              <w:t xml:space="preserve"> từ Controller</w:t>
-            </w:r>
-          </w:p>
-          <w:p>
-            <w:pPr>
-              <w:pStyle w:val="MyTable"/>
-            </w:pPr>
-            <w:r>
-              <w:t>B2: Ghi log</w:t>
-            </w:r>
-          </w:p>
-          <w:p>
-            <w:pPr>
-              <w:pStyle w:val="MyTable"/>
-            </w:pPr>
-            <w:r>
-              <w:t xml:space="preserve">B3: Gọi phương thức </w:t>
-            </w:r>
-            <w:r>
-              <w:t>xem thông tin thiết bị</w:t>
-            </w:r>
-            <w:r>
-              <w:t xml:space="preserve"> từ IRepository</w:t>
-            </w:r>
-          </w:p>
-          <w:p>
-            <w:pPr>
-              <w:pStyle w:val="MyTable"/>
-            </w:pPr>
-            <w:r>
-              <w:t>B4: Ghi log</w:t>
-            </w:r>
-          </w:p>
-          <w:p>
-            <w:pPr>
-              <w:pStyle w:val="MyTable"/>
-            </w:pPr>
-            <w:r>
-              <w:t>B5. Kết thúc</w:t>
-            </w:r>
-          </w:p>
-        </w:tc>
-      </w:tr>
-      <w:tr>
-        <w:trPr>
-          <w:trHeight w:val="4875"/>
-        </w:trPr>
-        <w:tc>
-          <w:tcPr>
-            <w:tcW w:w="1710" w:type="dxa"/>
-            <w:shd w:val="clear" w:color="auto" w:fill="BFBFBF" w:themeFill="background1" w:themeFillShade="BF"/>
-          </w:tcPr>
-          <w:p>
-            <w:pPr>
-              <w:pStyle w:val="MyTable"/>
-            </w:pPr>
-            <w:r>
-              <w:t>Luồn xử lý</w:t>
-            </w:r>
-          </w:p>
-        </w:tc>
-        <w:tc>
-          <w:tcPr>
-            <w:tcW w:w="8761" w:type="dxa"/>
-          </w:tcPr>
-          <w:p>
-            <w:pPr>
-              <w:pStyle w:val="MyTable"/>
-            </w:pPr>
-            <w:bookmarkStart w:id="1" w:name="_GoBack"/>
             <w:r>
               <w:rPr>
                 <w:noProof/>
               </w:rPr>
               <w:drawing>
-                <wp:inline distT="0" distB="0" distL="0" distR="0">
+                <wp:inline distT="0" distB="0" distL="0" distR="0" wp14:anchorId="6B3FB32A" wp14:editId="05C934B8">
                   <wp:extent cx="5943600" cy="3753485"/>
                   <wp:effectExtent l="0" t="0" r="0" b="0"/>
-                  <wp:docPr id="4" name="Picture 4" descr="A screenshot of a social media post&#10;&#10;Description generated with very high confidence"/>
+                  <wp:docPr id="7" name="Picture 7" descr="A screenshot of a social media post&#10;&#10;Description generated with very high confidence"/>
                   <wp:cNvGraphicFramePr>
                     <a:graphicFrameLocks xmlns:a="http://schemas.openxmlformats.org/drawingml/2006/main" noChangeAspect="1"/>
                   </wp:cNvGraphicFramePr>
@@ -2812,10 +2633,10 @@
                 </wp:inline>
               </w:drawing>
             </w:r>
-            <w:bookmarkEnd w:id="1"/>
           </w:p>
         </w:tc>
       </w:tr>
+      <w:bookmarkEnd w:id="2"/>
     </w:tbl>
     <w:p>
       <w:pPr>
@@ -2824,38 +2645,36 @@
           <w:ilvl w:val="0"/>
           <w:numId w:val="0"/>
         </w:numPr>
-      </w:pPr>
+        <w:ind w:left="1296" w:hanging="576"/>
+      </w:pPr>
+      <w:r>
+        <w:br w:type="page"/>
+      </w:r>
     </w:p>
     <w:p>
       <w:pPr>
         <w:pStyle w:val="TuNormal"/>
-        <w:numPr>
-          <w:ilvl w:val="2"/>
-          <w:numId w:val="17"/>
-        </w:numPr>
       </w:pPr>
       <w:r>
-        <w:t>Phương thức SuaThongTinKhachHang</w:t>
+        <w:lastRenderedPageBreak/>
+        <w:t>Chức năng sửa thông tin thiết bị.</w:t>
       </w:r>
     </w:p>
     <w:tbl>
       <w:tblPr>
         <w:tblStyle w:val="TableGrid"/>
-        <w:tblW w:w="10471" w:type="dxa"/>
-        <w:tblInd w:w="-5" w:type="dxa"/>
+        <w:tblW w:w="10419" w:type="dxa"/>
+        <w:tblInd w:w="-113" w:type="dxa"/>
         <w:tblLook w:val="04A0" w:firstRow="1" w:lastRow="0" w:firstColumn="1" w:lastColumn="0" w:noHBand="0" w:noVBand="1"/>
       </w:tblPr>
       <w:tblGrid>
-        <w:gridCol w:w="953"/>
+        <w:gridCol w:w="843"/>
         <w:gridCol w:w="9576"/>
       </w:tblGrid>
       <w:tr>
-        <w:trPr>
-          <w:trHeight w:val="689"/>
-        </w:trPr>
-        <w:tc>
-          <w:tcPr>
-            <w:tcW w:w="1710" w:type="dxa"/>
+        <w:tc>
+          <w:tcPr>
+            <w:tcW w:w="843" w:type="dxa"/>
             <w:shd w:val="clear" w:color="auto" w:fill="BFBFBF" w:themeFill="background1" w:themeFillShade="BF"/>
           </w:tcPr>
           <w:p>
@@ -2863,34 +2682,40 @@
               <w:pStyle w:val="MyTable"/>
             </w:pPr>
             <w:r>
-              <w:t>Tham chiếu</w:t>
-            </w:r>
-          </w:p>
-        </w:tc>
-        <w:tc>
-          <w:tcPr>
-            <w:tcW w:w="8761" w:type="dxa"/>
+              <w:t>Mã số</w:t>
+            </w:r>
+          </w:p>
+        </w:tc>
+        <w:tc>
+          <w:tcPr>
+            <w:tcW w:w="9576" w:type="dxa"/>
           </w:tcPr>
           <w:p>
             <w:pPr>
               <w:pStyle w:val="MyTable"/>
-            </w:pPr>
-            <w:r>
-              <w:t>UC</w:t>
-            </w:r>
-            <w:r>
-              <w:t>CN-5.3</w:t>
+              <w:rPr>
+                <w:b/>
+              </w:rPr>
+            </w:pPr>
+            <w:r>
+              <w:rPr>
+                <w:b/>
+              </w:rPr>
+              <w:t>SQP0</w:t>
+            </w:r>
+            <w:r>
+              <w:rPr>
+                <w:b/>
+              </w:rPr>
+              <w:t>3</w:t>
             </w:r>
           </w:p>
         </w:tc>
       </w:tr>
       <w:tr>
-        <w:trPr>
-          <w:trHeight w:val="989"/>
-        </w:trPr>
-        <w:tc>
-          <w:tcPr>
-            <w:tcW w:w="1710" w:type="dxa"/>
+        <w:tc>
+          <w:tcPr>
+            <w:tcW w:w="843" w:type="dxa"/>
             <w:shd w:val="clear" w:color="auto" w:fill="BFBFBF" w:themeFill="background1" w:themeFillShade="BF"/>
           </w:tcPr>
           <w:p>
@@ -2898,34 +2723,28 @@
               <w:pStyle w:val="MyTable"/>
             </w:pPr>
             <w:r>
-              <w:t>Tên phương thức</w:t>
-            </w:r>
-          </w:p>
-        </w:tc>
-        <w:tc>
-          <w:tcPr>
-            <w:tcW w:w="8761" w:type="dxa"/>
+              <w:t>Tham chiếu</w:t>
+            </w:r>
+          </w:p>
+        </w:tc>
+        <w:tc>
+          <w:tcPr>
+            <w:tcW w:w="9576" w:type="dxa"/>
           </w:tcPr>
           <w:p>
             <w:pPr>
               <w:pStyle w:val="MyTable"/>
-            </w:pPr>
-            <w:r>
-              <w:t>SuaThongTin</w:t>
-            </w:r>
-            <w:r>
-              <w:t>ThietBi</w:t>
-            </w:r>
+              <w:rPr>
+                <w:b/>
+              </w:rPr>
+            </w:pPr>
           </w:p>
         </w:tc>
       </w:tr>
       <w:tr>
-        <w:trPr>
-          <w:trHeight w:val="689"/>
-        </w:trPr>
-        <w:tc>
-          <w:tcPr>
-            <w:tcW w:w="1710" w:type="dxa"/>
+        <w:tc>
+          <w:tcPr>
+            <w:tcW w:w="843" w:type="dxa"/>
             <w:shd w:val="clear" w:color="auto" w:fill="BFBFBF" w:themeFill="background1" w:themeFillShade="BF"/>
           </w:tcPr>
           <w:p>
@@ -2933,31 +2752,31 @@
               <w:pStyle w:val="MyTable"/>
             </w:pPr>
             <w:r>
-              <w:t>Tham số</w:t>
-            </w:r>
-          </w:p>
-        </w:tc>
-        <w:tc>
-          <w:tcPr>
-            <w:tcW w:w="8761" w:type="dxa"/>
+              <w:t>Tên chức năng</w:t>
+            </w:r>
+          </w:p>
+        </w:tc>
+        <w:tc>
+          <w:tcPr>
+            <w:tcW w:w="9576" w:type="dxa"/>
           </w:tcPr>
           <w:p>
             <w:pPr>
               <w:pStyle w:val="MyTable"/>
             </w:pPr>
             <w:r>
-              <w:t>ThietBi</w:t>
+              <w:t>Sửa</w:t>
+            </w:r>
+            <w:r>
+              <w:t xml:space="preserve"> thông tin thiết bị</w:t>
             </w:r>
           </w:p>
         </w:tc>
       </w:tr>
       <w:tr>
-        <w:trPr>
-          <w:trHeight w:val="689"/>
-        </w:trPr>
-        <w:tc>
-          <w:tcPr>
-            <w:tcW w:w="1710" w:type="dxa"/>
+        <w:tc>
+          <w:tcPr>
+            <w:tcW w:w="843" w:type="dxa"/>
             <w:shd w:val="clear" w:color="auto" w:fill="BFBFBF" w:themeFill="background1" w:themeFillShade="BF"/>
           </w:tcPr>
           <w:p>
@@ -2965,31 +2784,34 @@
               <w:pStyle w:val="MyTable"/>
             </w:pPr>
             <w:r>
-              <w:t>Giá trị trả về</w:t>
-            </w:r>
-          </w:p>
-        </w:tc>
-        <w:tc>
-          <w:tcPr>
-            <w:tcW w:w="8761" w:type="dxa"/>
+              <w:t>Mô tả</w:t>
+            </w:r>
+          </w:p>
+        </w:tc>
+        <w:tc>
+          <w:tcPr>
+            <w:tcW w:w="9576" w:type="dxa"/>
           </w:tcPr>
           <w:p>
             <w:pPr>
               <w:pStyle w:val="MyTable"/>
             </w:pPr>
             <w:r>
-              <w:t>void</w:t>
+              <w:t xml:space="preserve">Chức năng </w:t>
+            </w:r>
+            <w:r>
+              <w:t>cập nhật</w:t>
+            </w:r>
+            <w:r>
+              <w:t xml:space="preserve"> thông tin thiết bị, mô hình thể hiện tương tác với các thành phần khác trong hệ thống.</w:t>
             </w:r>
           </w:p>
         </w:tc>
       </w:tr>
       <w:tr>
-        <w:trPr>
-          <w:trHeight w:val="2017"/>
-        </w:trPr>
-        <w:tc>
-          <w:tcPr>
-            <w:tcW w:w="1710" w:type="dxa"/>
+        <w:tc>
+          <w:tcPr>
+            <w:tcW w:w="843" w:type="dxa"/>
             <w:shd w:val="clear" w:color="auto" w:fill="BFBFBF" w:themeFill="background1" w:themeFillShade="BF"/>
           </w:tcPr>
           <w:p>
@@ -2997,96 +2819,13 @@
               <w:pStyle w:val="MyTable"/>
             </w:pPr>
             <w:r>
-              <w:lastRenderedPageBreak/>
-              <w:t>Thuật toán</w:t>
-            </w:r>
-          </w:p>
-        </w:tc>
-        <w:tc>
-          <w:tcPr>
-            <w:tcW w:w="8761" w:type="dxa"/>
-          </w:tcPr>
-          <w:p>
-            <w:pPr>
-              <w:pStyle w:val="MyTable"/>
-            </w:pPr>
-            <w:r>
-              <w:t xml:space="preserve">B1: Nhận thông tin </w:t>
-            </w:r>
-            <w:r>
-              <w:t>thiết bị</w:t>
-            </w:r>
-            <w:r>
-              <w:t xml:space="preserve"> từ Controller</w:t>
-            </w:r>
-          </w:p>
-          <w:p>
-            <w:pPr>
-              <w:pStyle w:val="MyTable"/>
-            </w:pPr>
-            <w:r>
-              <w:t>B2: Ghi log</w:t>
-            </w:r>
-          </w:p>
-          <w:p>
-            <w:pPr>
-              <w:pStyle w:val="MyTable"/>
-            </w:pPr>
-            <w:r>
-              <w:t xml:space="preserve">B3: Gọi phương thức </w:t>
-            </w:r>
-            <w:r>
-              <w:t>sửa</w:t>
-            </w:r>
-            <w:r>
-              <w:t xml:space="preserve"> thông tin </w:t>
-            </w:r>
-            <w:r>
-              <w:t>thiết bị</w:t>
-            </w:r>
-            <w:r>
-              <w:t xml:space="preserve"> từ IRepository</w:t>
-            </w:r>
-          </w:p>
-          <w:p>
-            <w:pPr>
-              <w:pStyle w:val="MyTable"/>
-            </w:pPr>
-            <w:r>
-              <w:t>B4: Ghi log</w:t>
-            </w:r>
-          </w:p>
-          <w:p>
-            <w:pPr>
-              <w:pStyle w:val="MyTable"/>
-            </w:pPr>
-            <w:r>
-              <w:t>B5. Kết thúc</w:t>
-            </w:r>
-          </w:p>
-        </w:tc>
-      </w:tr>
-      <w:tr>
-        <w:trPr>
-          <w:trHeight w:val="4875"/>
-        </w:trPr>
-        <w:tc>
-          <w:tcPr>
-            <w:tcW w:w="1710" w:type="dxa"/>
-            <w:shd w:val="clear" w:color="auto" w:fill="BFBFBF" w:themeFill="background1" w:themeFillShade="BF"/>
-          </w:tcPr>
-          <w:p>
-            <w:pPr>
-              <w:pStyle w:val="MyTable"/>
-            </w:pPr>
-            <w:r>
-              <w:t>Luồn xử lý</w:t>
-            </w:r>
-          </w:p>
-        </w:tc>
-        <w:tc>
-          <w:tcPr>
-            <w:tcW w:w="8761" w:type="dxa"/>
+              <w:t>Luồng xử lý</w:t>
+            </w:r>
+          </w:p>
+        </w:tc>
+        <w:tc>
+          <w:tcPr>
+            <w:tcW w:w="9576" w:type="dxa"/>
           </w:tcPr>
           <w:p>
             <w:pPr>
@@ -3097,10 +2836,10 @@
                 <w:noProof/>
               </w:rPr>
               <w:drawing>
-                <wp:inline distT="0" distB="0" distL="0" distR="0">
+                <wp:inline distT="0" distB="0" distL="0" distR="0" wp14:anchorId="3C068251" wp14:editId="60C23B29">
                   <wp:extent cx="5943600" cy="5348605"/>
                   <wp:effectExtent l="0" t="0" r="0" b="4445"/>
-                  <wp:docPr id="2" name="Picture 2" descr="A close up of a map&#10;&#10;Description generated with high confidence"/>
+                  <wp:docPr id="10" name="Picture 10" descr="A close up of a map&#10;&#10;Description generated with high confidence"/>
                   <wp:cNvGraphicFramePr>
                     <a:graphicFrameLocks xmlns:a="http://schemas.openxmlformats.org/drawingml/2006/main" noChangeAspect="1"/>
                   </wp:cNvGraphicFramePr>
@@ -3149,6 +2888,7 @@
           <w:ilvl w:val="0"/>
           <w:numId w:val="0"/>
         </w:numPr>
+        <w:ind w:left="720"/>
       </w:pPr>
     </w:p>
     <w:p>
@@ -3156,6 +2896,878 @@
         <w:pStyle w:val="TuStyle-Title1"/>
       </w:pPr>
       <w:r>
+        <w:lastRenderedPageBreak/>
+        <w:t>Thành phần Service</w:t>
+      </w:r>
+    </w:p>
+    <w:p>
+      <w:pPr>
+        <w:pStyle w:val="TuNormal"/>
+      </w:pPr>
+      <w:r>
+        <w:t xml:space="preserve">Lớp </w:t>
+      </w:r>
+      <w:r>
+        <w:t>ThietBi</w:t>
+      </w:r>
+      <w:r>
+        <w:t>Service</w:t>
+      </w:r>
+    </w:p>
+    <w:p>
+      <w:pPr>
+        <w:pStyle w:val="TuNormal"/>
+        <w:numPr>
+          <w:ilvl w:val="2"/>
+          <w:numId w:val="17"/>
+        </w:numPr>
+      </w:pPr>
+      <w:r>
+        <w:t xml:space="preserve">Phương thức </w:t>
+      </w:r>
+      <w:r>
+        <w:t>ThemThietBi</w:t>
+      </w:r>
+    </w:p>
+    <w:tbl>
+      <w:tblPr>
+        <w:tblStyle w:val="TableGrid"/>
+        <w:tblW w:w="10529" w:type="dxa"/>
+        <w:tblInd w:w="-5" w:type="dxa"/>
+        <w:tblLayout w:type="fixed"/>
+        <w:tblLook w:val="04A0" w:firstRow="1" w:lastRow="0" w:firstColumn="1" w:lastColumn="0" w:noHBand="0" w:noVBand="1"/>
+      </w:tblPr>
+      <w:tblGrid>
+        <w:gridCol w:w="1890"/>
+        <w:gridCol w:w="8639"/>
+      </w:tblGrid>
+      <w:tr>
+        <w:trPr>
+          <w:trHeight w:val="593"/>
+        </w:trPr>
+        <w:tc>
+          <w:tcPr>
+            <w:tcW w:w="1890" w:type="dxa"/>
+            <w:shd w:val="clear" w:color="auto" w:fill="BFBFBF" w:themeFill="background1" w:themeFillShade="BF"/>
+          </w:tcPr>
+          <w:p>
+            <w:pPr>
+              <w:pStyle w:val="MyTable"/>
+            </w:pPr>
+            <w:r>
+              <w:t>Mã số</w:t>
+            </w:r>
+          </w:p>
+        </w:tc>
+        <w:tc>
+          <w:tcPr>
+            <w:tcW w:w="8639" w:type="dxa"/>
+          </w:tcPr>
+          <w:p>
+            <w:pPr>
+              <w:pStyle w:val="MyTable"/>
+              <w:rPr>
+                <w:b/>
+              </w:rPr>
+            </w:pPr>
+            <w:r>
+              <w:rPr>
+                <w:b/>
+              </w:rPr>
+              <w:t>ACDP-01</w:t>
+            </w:r>
+          </w:p>
+        </w:tc>
+      </w:tr>
+      <w:tr>
+        <w:trPr>
+          <w:trHeight w:val="689"/>
+        </w:trPr>
+        <w:tc>
+          <w:tcPr>
+            <w:tcW w:w="1890" w:type="dxa"/>
+            <w:shd w:val="clear" w:color="auto" w:fill="BFBFBF" w:themeFill="background1" w:themeFillShade="BF"/>
+          </w:tcPr>
+          <w:p>
+            <w:pPr>
+              <w:pStyle w:val="MyTable"/>
+            </w:pPr>
+            <w:r>
+              <w:t>Tham chiếu</w:t>
+            </w:r>
+          </w:p>
+        </w:tc>
+        <w:tc>
+          <w:tcPr>
+            <w:tcW w:w="8639" w:type="dxa"/>
+          </w:tcPr>
+          <w:p>
+            <w:pPr>
+              <w:pStyle w:val="MyTable"/>
+              <w:rPr>
+                <w:b/>
+              </w:rPr>
+            </w:pPr>
+            <w:r>
+              <w:rPr>
+                <w:b/>
+              </w:rPr>
+              <w:t>[FR-01] UCCN-7.1, UCCN-7.2</w:t>
+            </w:r>
+          </w:p>
+        </w:tc>
+      </w:tr>
+      <w:tr>
+        <w:trPr>
+          <w:trHeight w:val="989"/>
+        </w:trPr>
+        <w:tc>
+          <w:tcPr>
+            <w:tcW w:w="1890" w:type="dxa"/>
+            <w:shd w:val="clear" w:color="auto" w:fill="BFBFBF" w:themeFill="background1" w:themeFillShade="BF"/>
+          </w:tcPr>
+          <w:p>
+            <w:pPr>
+              <w:pStyle w:val="MyTable"/>
+            </w:pPr>
+            <w:r>
+              <w:t>Tên phương thức</w:t>
+            </w:r>
+          </w:p>
+        </w:tc>
+        <w:tc>
+          <w:tcPr>
+            <w:tcW w:w="8639" w:type="dxa"/>
+          </w:tcPr>
+          <w:p>
+            <w:pPr>
+              <w:pStyle w:val="MyTable"/>
+            </w:pPr>
+            <w:r>
+              <w:t>Them</w:t>
+            </w:r>
+            <w:r>
+              <w:t>ThietBi</w:t>
+            </w:r>
+          </w:p>
+        </w:tc>
+      </w:tr>
+      <w:tr>
+        <w:trPr>
+          <w:trHeight w:val="689"/>
+        </w:trPr>
+        <w:tc>
+          <w:tcPr>
+            <w:tcW w:w="1890" w:type="dxa"/>
+            <w:shd w:val="clear" w:color="auto" w:fill="BFBFBF" w:themeFill="background1" w:themeFillShade="BF"/>
+          </w:tcPr>
+          <w:p>
+            <w:pPr>
+              <w:pStyle w:val="MyTable"/>
+            </w:pPr>
+            <w:r>
+              <w:t>Tham số</w:t>
+            </w:r>
+          </w:p>
+        </w:tc>
+        <w:tc>
+          <w:tcPr>
+            <w:tcW w:w="8639" w:type="dxa"/>
+          </w:tcPr>
+          <w:p>
+            <w:pPr>
+              <w:pStyle w:val="MyTable"/>
+            </w:pPr>
+            <w:r>
+              <w:t>ThietBi</w:t>
+            </w:r>
+          </w:p>
+        </w:tc>
+      </w:tr>
+      <w:tr>
+        <w:trPr>
+          <w:trHeight w:val="689"/>
+        </w:trPr>
+        <w:tc>
+          <w:tcPr>
+            <w:tcW w:w="1890" w:type="dxa"/>
+            <w:shd w:val="clear" w:color="auto" w:fill="BFBFBF" w:themeFill="background1" w:themeFillShade="BF"/>
+          </w:tcPr>
+          <w:p>
+            <w:pPr>
+              <w:pStyle w:val="MyTable"/>
+            </w:pPr>
+            <w:r>
+              <w:t>Giá trị trả về</w:t>
+            </w:r>
+          </w:p>
+        </w:tc>
+        <w:tc>
+          <w:tcPr>
+            <w:tcW w:w="8639" w:type="dxa"/>
+          </w:tcPr>
+          <w:p>
+            <w:pPr>
+              <w:pStyle w:val="MyTable"/>
+            </w:pPr>
+            <w:r>
+              <w:t>void</w:t>
+            </w:r>
+          </w:p>
+        </w:tc>
+      </w:tr>
+      <w:tr>
+        <w:trPr>
+          <w:trHeight w:val="2017"/>
+        </w:trPr>
+        <w:tc>
+          <w:tcPr>
+            <w:tcW w:w="1890" w:type="dxa"/>
+            <w:shd w:val="clear" w:color="auto" w:fill="BFBFBF" w:themeFill="background1" w:themeFillShade="BF"/>
+          </w:tcPr>
+          <w:p>
+            <w:pPr>
+              <w:pStyle w:val="MyTable"/>
+            </w:pPr>
+            <w:r>
+              <w:t>Thuật toán</w:t>
+            </w:r>
+          </w:p>
+        </w:tc>
+        <w:tc>
+          <w:tcPr>
+            <w:tcW w:w="8639" w:type="dxa"/>
+          </w:tcPr>
+          <w:p>
+            <w:pPr>
+              <w:pStyle w:val="MyTable"/>
+            </w:pPr>
+            <w:r>
+              <w:rPr>
+                <w:noProof/>
+              </w:rPr>
+              <w:drawing>
+                <wp:inline distT="0" distB="0" distL="0" distR="0" wp14:anchorId="09A7CDB4">
+                  <wp:extent cx="5010150" cy="4686300"/>
+                  <wp:effectExtent l="0" t="0" r="0" b="0"/>
+                  <wp:docPr id="11" name="Picture 11"/>
+                  <wp:cNvGraphicFramePr>
+                    <a:graphicFrameLocks xmlns:a="http://schemas.openxmlformats.org/drawingml/2006/main" noChangeAspect="1"/>
+                  </wp:cNvGraphicFramePr>
+                  <a:graphic xmlns:a="http://schemas.openxmlformats.org/drawingml/2006/main">
+                    <a:graphicData uri="http://schemas.openxmlformats.org/drawingml/2006/picture">
+                      <pic:pic xmlns:pic="http://schemas.openxmlformats.org/drawingml/2006/picture">
+                        <pic:nvPicPr>
+                          <pic:cNvPr id="0" name="Picture 3"/>
+                          <pic:cNvPicPr>
+                            <a:picLocks noChangeAspect="1" noChangeArrowheads="1"/>
+                          </pic:cNvPicPr>
+                        </pic:nvPicPr>
+                        <pic:blipFill>
+                          <a:blip r:embed="rId15">
+                            <a:extLst>
+                              <a:ext uri="{28A0092B-C50C-407E-A947-70E740481C1C}">
+                                <a14:useLocalDpi xmlns:a14="http://schemas.microsoft.com/office/drawing/2010/main" val="0"/>
+                              </a:ext>
+                            </a:extLst>
+                          </a:blip>
+                          <a:srcRect/>
+                          <a:stretch>
+                            <a:fillRect/>
+                          </a:stretch>
+                        </pic:blipFill>
+                        <pic:spPr bwMode="auto">
+                          <a:xfrm>
+                            <a:off x="0" y="0"/>
+                            <a:ext cx="5010150" cy="4686300"/>
+                          </a:xfrm>
+                          <a:prstGeom prst="rect">
+                            <a:avLst/>
+                          </a:prstGeom>
+                          <a:noFill/>
+                        </pic:spPr>
+                      </pic:pic>
+                    </a:graphicData>
+                  </a:graphic>
+                </wp:inline>
+              </w:drawing>
+            </w:r>
+          </w:p>
+        </w:tc>
+      </w:tr>
+    </w:tbl>
+    <w:p>
+      <w:pPr>
+        <w:pStyle w:val="TuNormal"/>
+        <w:numPr>
+          <w:ilvl w:val="2"/>
+          <w:numId w:val="17"/>
+        </w:numPr>
+      </w:pPr>
+      <w:r>
+        <w:lastRenderedPageBreak/>
+        <w:t xml:space="preserve">Phương thức </w:t>
+      </w:r>
+      <w:r>
+        <w:t>XemThongTin</w:t>
+      </w:r>
+      <w:r>
+        <w:t>ThietBi</w:t>
+      </w:r>
+    </w:p>
+    <w:tbl>
+      <w:tblPr>
+        <w:tblStyle w:val="TableGrid"/>
+        <w:tblW w:w="10529" w:type="dxa"/>
+        <w:tblInd w:w="-5" w:type="dxa"/>
+        <w:tblLook w:val="04A0" w:firstRow="1" w:lastRow="0" w:firstColumn="1" w:lastColumn="0" w:noHBand="0" w:noVBand="1"/>
+      </w:tblPr>
+      <w:tblGrid>
+        <w:gridCol w:w="1710"/>
+        <w:gridCol w:w="8819"/>
+      </w:tblGrid>
+      <w:tr>
+        <w:trPr>
+          <w:trHeight w:val="689"/>
+        </w:trPr>
+        <w:tc>
+          <w:tcPr>
+            <w:tcW w:w="1710" w:type="dxa"/>
+            <w:shd w:val="clear" w:color="auto" w:fill="BFBFBF" w:themeFill="background1" w:themeFillShade="BF"/>
+          </w:tcPr>
+          <w:p>
+            <w:pPr>
+              <w:pStyle w:val="MyTable"/>
+            </w:pPr>
+            <w:r>
+              <w:t>Mã số</w:t>
+            </w:r>
+          </w:p>
+        </w:tc>
+        <w:tc>
+          <w:tcPr>
+            <w:tcW w:w="8819" w:type="dxa"/>
+          </w:tcPr>
+          <w:p>
+            <w:pPr>
+              <w:pStyle w:val="MyTable"/>
+              <w:rPr>
+                <w:b/>
+              </w:rPr>
+            </w:pPr>
+            <w:r>
+              <w:rPr>
+                <w:b/>
+              </w:rPr>
+              <w:t>ACDP-0</w:t>
+            </w:r>
+            <w:r>
+              <w:rPr>
+                <w:b/>
+              </w:rPr>
+              <w:t>2</w:t>
+            </w:r>
+          </w:p>
+        </w:tc>
+      </w:tr>
+      <w:tr>
+        <w:trPr>
+          <w:trHeight w:val="689"/>
+        </w:trPr>
+        <w:tc>
+          <w:tcPr>
+            <w:tcW w:w="1710" w:type="dxa"/>
+            <w:shd w:val="clear" w:color="auto" w:fill="BFBFBF" w:themeFill="background1" w:themeFillShade="BF"/>
+          </w:tcPr>
+          <w:p>
+            <w:pPr>
+              <w:pStyle w:val="MyTable"/>
+            </w:pPr>
+            <w:r>
+              <w:t>Tham chiếu</w:t>
+            </w:r>
+          </w:p>
+        </w:tc>
+        <w:tc>
+          <w:tcPr>
+            <w:tcW w:w="8819" w:type="dxa"/>
+          </w:tcPr>
+          <w:p>
+            <w:pPr>
+              <w:pStyle w:val="MyTable"/>
+            </w:pPr>
+          </w:p>
+        </w:tc>
+      </w:tr>
+      <w:tr>
+        <w:trPr>
+          <w:trHeight w:val="989"/>
+        </w:trPr>
+        <w:tc>
+          <w:tcPr>
+            <w:tcW w:w="1710" w:type="dxa"/>
+            <w:shd w:val="clear" w:color="auto" w:fill="BFBFBF" w:themeFill="background1" w:themeFillShade="BF"/>
+          </w:tcPr>
+          <w:p>
+            <w:pPr>
+              <w:pStyle w:val="MyTable"/>
+            </w:pPr>
+            <w:r>
+              <w:t>Tên phương thức</w:t>
+            </w:r>
+          </w:p>
+        </w:tc>
+        <w:tc>
+          <w:tcPr>
+            <w:tcW w:w="8819" w:type="dxa"/>
+          </w:tcPr>
+          <w:p>
+            <w:pPr>
+              <w:pStyle w:val="MyTable"/>
+            </w:pPr>
+            <w:r>
+              <w:t>Xem</w:t>
+            </w:r>
+            <w:r>
+              <w:t>Thong</w:t>
+            </w:r>
+            <w:r>
+              <w:t>ThietBi</w:t>
+            </w:r>
+          </w:p>
+        </w:tc>
+      </w:tr>
+      <w:tr>
+        <w:trPr>
+          <w:trHeight w:val="689"/>
+        </w:trPr>
+        <w:tc>
+          <w:tcPr>
+            <w:tcW w:w="1710" w:type="dxa"/>
+            <w:shd w:val="clear" w:color="auto" w:fill="BFBFBF" w:themeFill="background1" w:themeFillShade="BF"/>
+          </w:tcPr>
+          <w:p>
+            <w:pPr>
+              <w:pStyle w:val="MyTable"/>
+            </w:pPr>
+            <w:r>
+              <w:t>Tham số</w:t>
+            </w:r>
+          </w:p>
+        </w:tc>
+        <w:tc>
+          <w:tcPr>
+            <w:tcW w:w="8819" w:type="dxa"/>
+          </w:tcPr>
+          <w:p>
+            <w:pPr>
+              <w:pStyle w:val="MyTable"/>
+            </w:pPr>
+            <w:r>
+              <w:t>MaTB</w:t>
+            </w:r>
+            <w:bookmarkStart w:id="3" w:name="_GoBack"/>
+            <w:bookmarkEnd w:id="3"/>
+          </w:p>
+        </w:tc>
+      </w:tr>
+      <w:tr>
+        <w:trPr>
+          <w:trHeight w:val="689"/>
+        </w:trPr>
+        <w:tc>
+          <w:tcPr>
+            <w:tcW w:w="1710" w:type="dxa"/>
+            <w:shd w:val="clear" w:color="auto" w:fill="BFBFBF" w:themeFill="background1" w:themeFillShade="BF"/>
+          </w:tcPr>
+          <w:p>
+            <w:pPr>
+              <w:pStyle w:val="MyTable"/>
+            </w:pPr>
+            <w:r>
+              <w:t>Giá trị trả về</w:t>
+            </w:r>
+          </w:p>
+        </w:tc>
+        <w:tc>
+          <w:tcPr>
+            <w:tcW w:w="8819" w:type="dxa"/>
+          </w:tcPr>
+          <w:p>
+            <w:pPr>
+              <w:pStyle w:val="MyTable"/>
+            </w:pPr>
+            <w:r>
+              <w:t>void</w:t>
+            </w:r>
+          </w:p>
+        </w:tc>
+      </w:tr>
+      <w:tr>
+        <w:trPr>
+          <w:trHeight w:val="2017"/>
+        </w:trPr>
+        <w:tc>
+          <w:tcPr>
+            <w:tcW w:w="1710" w:type="dxa"/>
+            <w:shd w:val="clear" w:color="auto" w:fill="BFBFBF" w:themeFill="background1" w:themeFillShade="BF"/>
+          </w:tcPr>
+          <w:p>
+            <w:pPr>
+              <w:pStyle w:val="MyTable"/>
+            </w:pPr>
+            <w:r>
+              <w:t>Thuật toán</w:t>
+            </w:r>
+          </w:p>
+        </w:tc>
+        <w:tc>
+          <w:tcPr>
+            <w:tcW w:w="8819" w:type="dxa"/>
+          </w:tcPr>
+          <w:p>
+            <w:pPr>
+              <w:pStyle w:val="MyTable"/>
+            </w:pPr>
+            <w:r>
+              <w:rPr>
+                <w:noProof/>
+              </w:rPr>
+              <w:drawing>
+                <wp:inline distT="0" distB="0" distL="0" distR="0" wp14:anchorId="613437DE">
+                  <wp:extent cx="5248275" cy="5200650"/>
+                  <wp:effectExtent l="0" t="0" r="9525" b="0"/>
+                  <wp:docPr id="12" name="Picture 12"/>
+                  <wp:cNvGraphicFramePr>
+                    <a:graphicFrameLocks xmlns:a="http://schemas.openxmlformats.org/drawingml/2006/main" noChangeAspect="1"/>
+                  </wp:cNvGraphicFramePr>
+                  <a:graphic xmlns:a="http://schemas.openxmlformats.org/drawingml/2006/main">
+                    <a:graphicData uri="http://schemas.openxmlformats.org/drawingml/2006/picture">
+                      <pic:pic xmlns:pic="http://schemas.openxmlformats.org/drawingml/2006/picture">
+                        <pic:nvPicPr>
+                          <pic:cNvPr id="0" name="Picture 4"/>
+                          <pic:cNvPicPr>
+                            <a:picLocks noChangeAspect="1" noChangeArrowheads="1"/>
+                          </pic:cNvPicPr>
+                        </pic:nvPicPr>
+                        <pic:blipFill>
+                          <a:blip r:embed="rId16">
+                            <a:extLst>
+                              <a:ext uri="{28A0092B-C50C-407E-A947-70E740481C1C}">
+                                <a14:useLocalDpi xmlns:a14="http://schemas.microsoft.com/office/drawing/2010/main" val="0"/>
+                              </a:ext>
+                            </a:extLst>
+                          </a:blip>
+                          <a:srcRect/>
+                          <a:stretch>
+                            <a:fillRect/>
+                          </a:stretch>
+                        </pic:blipFill>
+                        <pic:spPr bwMode="auto">
+                          <a:xfrm>
+                            <a:off x="0" y="0"/>
+                            <a:ext cx="5248275" cy="5200650"/>
+                          </a:xfrm>
+                          <a:prstGeom prst="rect">
+                            <a:avLst/>
+                          </a:prstGeom>
+                          <a:noFill/>
+                        </pic:spPr>
+                      </pic:pic>
+                    </a:graphicData>
+                  </a:graphic>
+                </wp:inline>
+              </w:drawing>
+            </w:r>
+          </w:p>
+        </w:tc>
+      </w:tr>
+    </w:tbl>
+    <w:p>
+      <w:pPr>
+        <w:pStyle w:val="TuNormal"/>
+        <w:numPr>
+          <w:ilvl w:val="2"/>
+          <w:numId w:val="17"/>
+        </w:numPr>
+      </w:pPr>
+      <w:r>
+        <w:lastRenderedPageBreak/>
+        <w:t>Phương thức SuaThongTin</w:t>
+      </w:r>
+      <w:r>
+        <w:t>ThietBi</w:t>
+      </w:r>
+    </w:p>
+    <w:tbl>
+      <w:tblPr>
+        <w:tblStyle w:val="TableGrid"/>
+        <w:tblW w:w="10529" w:type="dxa"/>
+        <w:tblInd w:w="-5" w:type="dxa"/>
+        <w:tblLook w:val="04A0" w:firstRow="1" w:lastRow="0" w:firstColumn="1" w:lastColumn="0" w:noHBand="0" w:noVBand="1"/>
+      </w:tblPr>
+      <w:tblGrid>
+        <w:gridCol w:w="2070"/>
+        <w:gridCol w:w="8459"/>
+      </w:tblGrid>
+      <w:tr>
+        <w:trPr>
+          <w:trHeight w:val="689"/>
+        </w:trPr>
+        <w:tc>
+          <w:tcPr>
+            <w:tcW w:w="2070" w:type="dxa"/>
+            <w:shd w:val="clear" w:color="auto" w:fill="BFBFBF" w:themeFill="background1" w:themeFillShade="BF"/>
+          </w:tcPr>
+          <w:p>
+            <w:pPr>
+              <w:pStyle w:val="MyTable"/>
+            </w:pPr>
+            <w:r>
+              <w:t>Mã số</w:t>
+            </w:r>
+          </w:p>
+        </w:tc>
+        <w:tc>
+          <w:tcPr>
+            <w:tcW w:w="8459" w:type="dxa"/>
+          </w:tcPr>
+          <w:p>
+            <w:pPr>
+              <w:pStyle w:val="MyTable"/>
+            </w:pPr>
+            <w:r>
+              <w:t>ACDP-0</w:t>
+            </w:r>
+            <w:r>
+              <w:t>3</w:t>
+            </w:r>
+          </w:p>
+        </w:tc>
+      </w:tr>
+      <w:tr>
+        <w:trPr>
+          <w:trHeight w:val="689"/>
+        </w:trPr>
+        <w:tc>
+          <w:tcPr>
+            <w:tcW w:w="2070" w:type="dxa"/>
+            <w:shd w:val="clear" w:color="auto" w:fill="BFBFBF" w:themeFill="background1" w:themeFillShade="BF"/>
+          </w:tcPr>
+          <w:p>
+            <w:pPr>
+              <w:pStyle w:val="MyTable"/>
+            </w:pPr>
+            <w:r>
+              <w:t>Tham chiếu</w:t>
+            </w:r>
+          </w:p>
+        </w:tc>
+        <w:tc>
+          <w:tcPr>
+            <w:tcW w:w="8459" w:type="dxa"/>
+          </w:tcPr>
+          <w:p>
+            <w:pPr>
+              <w:pStyle w:val="MyTable"/>
+            </w:pPr>
+          </w:p>
+        </w:tc>
+      </w:tr>
+      <w:tr>
+        <w:trPr>
+          <w:trHeight w:val="989"/>
+        </w:trPr>
+        <w:tc>
+          <w:tcPr>
+            <w:tcW w:w="2070" w:type="dxa"/>
+            <w:shd w:val="clear" w:color="auto" w:fill="BFBFBF" w:themeFill="background1" w:themeFillShade="BF"/>
+          </w:tcPr>
+          <w:p>
+            <w:pPr>
+              <w:pStyle w:val="MyTable"/>
+            </w:pPr>
+            <w:r>
+              <w:t>Tên phương thức</w:t>
+            </w:r>
+          </w:p>
+        </w:tc>
+        <w:tc>
+          <w:tcPr>
+            <w:tcW w:w="8459" w:type="dxa"/>
+          </w:tcPr>
+          <w:p>
+            <w:pPr>
+              <w:pStyle w:val="MyTable"/>
+            </w:pPr>
+            <w:r>
+              <w:t>SuaThongTin</w:t>
+            </w:r>
+            <w:r>
+              <w:t>ThietBi</w:t>
+            </w:r>
+          </w:p>
+        </w:tc>
+      </w:tr>
+      <w:tr>
+        <w:trPr>
+          <w:trHeight w:val="689"/>
+        </w:trPr>
+        <w:tc>
+          <w:tcPr>
+            <w:tcW w:w="2070" w:type="dxa"/>
+            <w:shd w:val="clear" w:color="auto" w:fill="BFBFBF" w:themeFill="background1" w:themeFillShade="BF"/>
+          </w:tcPr>
+          <w:p>
+            <w:pPr>
+              <w:pStyle w:val="MyTable"/>
+            </w:pPr>
+            <w:r>
+              <w:t>Tham số</w:t>
+            </w:r>
+          </w:p>
+        </w:tc>
+        <w:tc>
+          <w:tcPr>
+            <w:tcW w:w="8459" w:type="dxa"/>
+          </w:tcPr>
+          <w:p>
+            <w:pPr>
+              <w:pStyle w:val="MyTable"/>
+            </w:pPr>
+            <w:r>
+              <w:t>ThietBi</w:t>
+            </w:r>
+          </w:p>
+        </w:tc>
+      </w:tr>
+      <w:tr>
+        <w:trPr>
+          <w:trHeight w:val="689"/>
+        </w:trPr>
+        <w:tc>
+          <w:tcPr>
+            <w:tcW w:w="2070" w:type="dxa"/>
+            <w:shd w:val="clear" w:color="auto" w:fill="BFBFBF" w:themeFill="background1" w:themeFillShade="BF"/>
+          </w:tcPr>
+          <w:p>
+            <w:pPr>
+              <w:pStyle w:val="MyTable"/>
+            </w:pPr>
+            <w:r>
+              <w:t>Giá trị trả về</w:t>
+            </w:r>
+          </w:p>
+        </w:tc>
+        <w:tc>
+          <w:tcPr>
+            <w:tcW w:w="8459" w:type="dxa"/>
+          </w:tcPr>
+          <w:p>
+            <w:pPr>
+              <w:pStyle w:val="MyTable"/>
+            </w:pPr>
+            <w:r>
+              <w:t>void</w:t>
+            </w:r>
+          </w:p>
+        </w:tc>
+      </w:tr>
+      <w:tr>
+        <w:trPr>
+          <w:trHeight w:val="2017"/>
+        </w:trPr>
+        <w:tc>
+          <w:tcPr>
+            <w:tcW w:w="2070" w:type="dxa"/>
+            <w:shd w:val="clear" w:color="auto" w:fill="BFBFBF" w:themeFill="background1" w:themeFillShade="BF"/>
+          </w:tcPr>
+          <w:p>
+            <w:pPr>
+              <w:pStyle w:val="MyTable"/>
+            </w:pPr>
+            <w:r>
+              <w:t>Thuật toán</w:t>
+            </w:r>
+          </w:p>
+        </w:tc>
+        <w:tc>
+          <w:tcPr>
+            <w:tcW w:w="8459" w:type="dxa"/>
+          </w:tcPr>
+          <w:p>
+            <w:pPr>
+              <w:pStyle w:val="MyTable"/>
+            </w:pPr>
+            <w:r>
+              <w:rPr>
+                <w:noProof/>
+              </w:rPr>
+              <w:drawing>
+                <wp:inline distT="0" distB="0" distL="0" distR="0" wp14:anchorId="2E938A09">
+                  <wp:extent cx="4493260" cy="5057775"/>
+                  <wp:effectExtent l="0" t="0" r="2540" b="9525"/>
+                  <wp:docPr id="13" name="Picture 13"/>
+                  <wp:cNvGraphicFramePr>
+                    <a:graphicFrameLocks xmlns:a="http://schemas.openxmlformats.org/drawingml/2006/main" noChangeAspect="1"/>
+                  </wp:cNvGraphicFramePr>
+                  <a:graphic xmlns:a="http://schemas.openxmlformats.org/drawingml/2006/main">
+                    <a:graphicData uri="http://schemas.openxmlformats.org/drawingml/2006/picture">
+                      <pic:pic xmlns:pic="http://schemas.openxmlformats.org/drawingml/2006/picture">
+                        <pic:nvPicPr>
+                          <pic:cNvPr id="0" name="Picture 5"/>
+                          <pic:cNvPicPr>
+                            <a:picLocks noChangeAspect="1" noChangeArrowheads="1"/>
+                          </pic:cNvPicPr>
+                        </pic:nvPicPr>
+                        <pic:blipFill>
+                          <a:blip r:embed="rId17">
+                            <a:extLst>
+                              <a:ext uri="{28A0092B-C50C-407E-A947-70E740481C1C}">
+                                <a14:useLocalDpi xmlns:a14="http://schemas.microsoft.com/office/drawing/2010/main" val="0"/>
+                              </a:ext>
+                            </a:extLst>
+                          </a:blip>
+                          <a:srcRect/>
+                          <a:stretch>
+                            <a:fillRect/>
+                          </a:stretch>
+                        </pic:blipFill>
+                        <pic:spPr bwMode="auto">
+                          <a:xfrm>
+                            <a:off x="0" y="0"/>
+                            <a:ext cx="4493260" cy="5057775"/>
+                          </a:xfrm>
+                          <a:prstGeom prst="rect">
+                            <a:avLst/>
+                          </a:prstGeom>
+                          <a:noFill/>
+                        </pic:spPr>
+                      </pic:pic>
+                    </a:graphicData>
+                  </a:graphic>
+                </wp:inline>
+              </w:drawing>
+            </w:r>
+          </w:p>
+        </w:tc>
+      </w:tr>
+    </w:tbl>
+    <w:p>
+      <w:pPr>
+        <w:pStyle w:val="TuNormal"/>
+        <w:numPr>
+          <w:ilvl w:val="0"/>
+          <w:numId w:val="0"/>
+        </w:numPr>
+      </w:pPr>
+    </w:p>
+    <w:p>
+      <w:pPr>
+        <w:pStyle w:val="TuStyle-Title1"/>
+      </w:pPr>
+      <w:r>
+        <w:lastRenderedPageBreak/>
         <w:t>Thành phần Data Access Object – DAO</w:t>
       </w:r>
     </w:p>
@@ -3187,7 +3799,6 @@
         </w:numPr>
       </w:pPr>
       <w:r>
-        <w:lastRenderedPageBreak/>
         <w:t>Định nghĩa các thuộ</w:t>
       </w:r>
       <w:r>
@@ -7318,7 +7929,7 @@
 </file>
 
 <file path=customXml/itemProps2.xml><?xml version="1.0" encoding="utf-8"?>
-<ds:datastoreItem xmlns:ds="http://schemas.openxmlformats.org/officeDocument/2006/customXml" ds:itemID="{B0835CB9-8039-44D7-8826-08B20101F21E}">
+<ds:datastoreItem xmlns:ds="http://schemas.openxmlformats.org/officeDocument/2006/customXml" ds:itemID="{72C0E632-23A5-4E4E-BB2E-A436F0C3849D}">
   <ds:schemaRefs>
     <ds:schemaRef ds:uri="http://schemas.openxmlformats.org/officeDocument/2006/bibliography"/>
   </ds:schemaRefs>
